--- a/Case Study 2/Hayden_Mendonsa_Schueder_Wittlin_QTW7333_Case4.docx
+++ b/Case Study 2/Hayden_Mendonsa_Schueder_Wittlin_QTW7333_Case4.docx
@@ -1674,7 +1674,16 @@
           <w:sz w:val="22"/>
           <w:szCs w:val="22"/>
         </w:rPr>
-        <w:t>replace extraneous characters and spaces.</w:t>
+        <w:t>replace extraneous characters and spaces</w:t>
+      </w:r>
+      <w:r>
+        <w:rPr>
+          <w:rFonts w:asciiTheme="minorHAnsi" w:hAnsiTheme="minorHAnsi" w:cs="Calibri"/>
+          <w:color w:val="201F1E"/>
+          <w:sz w:val="22"/>
+          <w:szCs w:val="22"/>
+        </w:rPr>
+        <w:t xml:space="preserve"> (similar techniques but different syntax used in both).</w:t>
       </w:r>
     </w:p>
     <w:p>
@@ -4582,7 +4591,7 @@
           <w:sz w:val="22"/>
           <w:szCs w:val="22"/>
         </w:rPr>
-        <w:t xml:space="preserve">analyses race time in minutes over the years to see if changes are occurring </w:t>
+        <w:t>analy</w:t>
       </w:r>
       <w:r>
         <w:rPr>
@@ -4591,6 +4600,24 @@
           <w:sz w:val="22"/>
           <w:szCs w:val="22"/>
         </w:rPr>
+        <w:t>zes</w:t>
+      </w:r>
+      <w:r>
+        <w:rPr>
+          <w:rFonts w:asciiTheme="minorHAnsi" w:hAnsiTheme="minorHAnsi" w:cstheme="minorHAnsi"/>
+          <w:color w:val="000000" w:themeColor="text1"/>
+          <w:sz w:val="22"/>
+          <w:szCs w:val="22"/>
+        </w:rPr>
+        <w:t xml:space="preserve"> race time in minutes over the years to see if changes are occurring </w:t>
+      </w:r>
+      <w:r>
+        <w:rPr>
+          <w:rFonts w:asciiTheme="minorHAnsi" w:hAnsiTheme="minorHAnsi" w:cstheme="minorHAnsi"/>
+          <w:color w:val="000000" w:themeColor="text1"/>
+          <w:sz w:val="22"/>
+          <w:szCs w:val="22"/>
+        </w:rPr>
         <w:t xml:space="preserve">in the race time </w:t>
       </w:r>
       <w:r>
@@ -4609,17 +4636,35 @@
           <w:sz w:val="22"/>
           <w:szCs w:val="22"/>
         </w:rPr>
-        <w:t xml:space="preserve">While 2004 to 2007 had some slow outliers, the general trend overall from </w:t>
-      </w:r>
-      <w:r>
-        <w:rPr>
-          <w:rFonts w:asciiTheme="minorHAnsi" w:hAnsiTheme="minorHAnsi" w:cstheme="minorHAnsi"/>
-          <w:b/>
-          <w:bCs/>
+        <w:t xml:space="preserve">While 2004 to 2007 had some slow outliers, the general trend overall </w:t>
+      </w:r>
+      <w:r>
+        <w:rPr>
+          <w:rFonts w:asciiTheme="minorHAnsi" w:hAnsiTheme="minorHAnsi" w:cstheme="minorHAnsi"/>
           <w:color w:val="000000" w:themeColor="text1"/>
           <w:sz w:val="22"/>
           <w:szCs w:val="22"/>
         </w:rPr>
+        <w:t>shown in</w:t>
+      </w:r>
+      <w:r>
+        <w:rPr>
+          <w:rFonts w:asciiTheme="minorHAnsi" w:hAnsiTheme="minorHAnsi" w:cstheme="minorHAnsi"/>
+          <w:color w:val="000000" w:themeColor="text1"/>
+          <w:sz w:val="22"/>
+          <w:szCs w:val="22"/>
+        </w:rPr>
+        <w:t xml:space="preserve"> </w:t>
+      </w:r>
+      <w:r>
+        <w:rPr>
+          <w:rFonts w:asciiTheme="minorHAnsi" w:hAnsiTheme="minorHAnsi" w:cstheme="minorHAnsi"/>
+          <w:b/>
+          <w:bCs/>
+          <w:color w:val="000000" w:themeColor="text1"/>
+          <w:sz w:val="22"/>
+          <w:szCs w:val="22"/>
+        </w:rPr>
         <w:t>Figure 11</w:t>
       </w:r>
       <w:r>
@@ -4729,7 +4774,7 @@
           <w:sz w:val="22"/>
           <w:szCs w:val="22"/>
         </w:rPr>
-        <w:t xml:space="preserve"> </w:t>
+        <w:t xml:space="preserve"> The weather looked OK for running, with no precipitation or extreme temperatures. However, there was some wind, which could have slowed race times. It does not seem to be significant to warrant discount that year, but important to note as a trend. </w:t>
       </w:r>
     </w:p>
     <w:p>
@@ -5785,9 +5830,20 @@
           <w:iCs/>
           <w:sz w:val="22"/>
           <w:szCs w:val="22"/>
+          <w:highlight w:val="yellow"/>
         </w:rPr>
         <w:lastRenderedPageBreak/>
         <w:t>COMPARISON OF WOMEN AND MEN</w:t>
+      </w:r>
+      <w:r>
+        <w:rPr>
+          <w:rFonts w:asciiTheme="minorHAnsi" w:hAnsiTheme="minorHAnsi" w:cstheme="minorHAnsi"/>
+          <w:i/>
+          <w:iCs/>
+          <w:sz w:val="22"/>
+          <w:szCs w:val="22"/>
+        </w:rPr>
+        <w:t xml:space="preserve"> – WE TITLED THIS IN SECONDS BUT PLOTTED BY MINUTES, will change and resend</w:t>
       </w:r>
     </w:p>
     <w:p>
@@ -7926,6 +7982,23 @@
     <w:p>
       <w:pPr>
         <w:rPr>
+          <w:rFonts w:cstheme="minorHAnsi"/>
+          <w:sz w:val="22"/>
+          <w:szCs w:val="22"/>
+        </w:rPr>
+      </w:pPr>
+      <w:r>
+        <w:rPr>
+          <w:rFonts w:cstheme="minorHAnsi"/>
+          <w:sz w:val="22"/>
+          <w:szCs w:val="22"/>
+        </w:rPr>
+        <w:t xml:space="preserve">As a starting place for the Race Committee to think about decreasing the number of runners, we recommend next doing a cost comparison year over year for the 1999 to 2012 timeframe, as a cost increase may dissuade participation. The committee could also use the information in this report to explore the creation of more strict qualifying times for the 10 mile and 5K races. </w:t>
+      </w:r>
+    </w:p>
+    <w:p>
+      <w:pPr>
+        <w:rPr>
           <w:rFonts w:eastAsia="Times New Roman" w:cstheme="minorHAnsi"/>
           <w:b/>
           <w:bCs/>
@@ -8051,6 +8124,19 @@
                 <w:u w:val="single"/>
               </w:rPr>
             </w:pPr>
+            <w:hyperlink r:id="rId25" w:history="1">
+              <w:r>
+                <w:rPr>
+                  <w:rStyle w:val="Hyperlink"/>
+                  <w:rFonts w:asciiTheme="minorHAnsi" w:hAnsiTheme="minorHAnsi" w:cstheme="minorHAnsi"/>
+                  <w:b/>
+                  <w:bCs/>
+                  <w:sz w:val="22"/>
+                  <w:szCs w:val="22"/>
+                </w:rPr>
+                <w:t>R Studio File</w:t>
+              </w:r>
+            </w:hyperlink>
           </w:p>
         </w:tc>
       </w:tr>
@@ -8067,7 +8153,6 @@
                 <w:rFonts w:asciiTheme="minorHAnsi" w:hAnsiTheme="minorHAnsi" w:cstheme="minorHAnsi"/>
                 <w:sz w:val="22"/>
                 <w:szCs w:val="22"/>
-                <w:u w:val="single"/>
               </w:rPr>
             </w:pPr>
             <w:r>
@@ -8075,9 +8160,125 @@
                 <w:rFonts w:asciiTheme="minorHAnsi" w:hAnsiTheme="minorHAnsi" w:cstheme="minorHAnsi"/>
                 <w:sz w:val="22"/>
                 <w:szCs w:val="22"/>
-                <w:u w:val="single"/>
-              </w:rPr>
-              <w:t>U</w:t>
+              </w:rPr>
+              <w:t>Web Scraping Code in Python</w:t>
+            </w:r>
+          </w:p>
+          <w:p>
+            <w:pPr>
+              <w:pStyle w:val="NormalWeb"/>
+              <w:spacing w:before="0" w:beforeAutospacing="0" w:after="0" w:afterAutospacing="0"/>
+              <w:rPr>
+                <w:rFonts w:asciiTheme="minorHAnsi" w:hAnsiTheme="minorHAnsi" w:cstheme="minorHAnsi"/>
+                <w:sz w:val="22"/>
+                <w:szCs w:val="22"/>
+              </w:rPr>
+            </w:pPr>
+          </w:p>
+        </w:tc>
+        <w:tc>
+          <w:tcPr>
+            <w:tcW w:w="6239" w:type="dxa"/>
+          </w:tcPr>
+          <w:p>
+            <w:pPr>
+              <w:pStyle w:val="NormalWeb"/>
+              <w:spacing w:before="0" w:beforeAutospacing="0" w:after="0" w:afterAutospacing="0"/>
+              <w:rPr>
+                <w:rFonts w:asciiTheme="minorHAnsi" w:hAnsiTheme="minorHAnsi" w:cstheme="minorHAnsi"/>
+                <w:b/>
+                <w:bCs/>
+                <w:sz w:val="22"/>
+                <w:szCs w:val="22"/>
+              </w:rPr>
+            </w:pPr>
+            <w:r>
+              <w:rPr>
+                <w:rFonts w:asciiTheme="minorHAnsi" w:hAnsiTheme="minorHAnsi" w:cstheme="minorHAnsi"/>
+                <w:b/>
+                <w:bCs/>
+                <w:sz w:val="22"/>
+                <w:szCs w:val="22"/>
+              </w:rPr>
+              <w:t xml:space="preserve">Men: </w:t>
+            </w:r>
+            <w:hyperlink r:id="rId26" w:history="1">
+              <w:r>
+                <w:rPr>
+                  <w:rStyle w:val="Hyperlink"/>
+                  <w:rFonts w:asciiTheme="minorHAnsi" w:hAnsiTheme="minorHAnsi" w:cstheme="minorHAnsi"/>
+                  <w:b/>
+                  <w:bCs/>
+                  <w:sz w:val="22"/>
+                  <w:szCs w:val="22"/>
+                </w:rPr>
+                <w:t>Python File</w:t>
+              </w:r>
+            </w:hyperlink>
+          </w:p>
+          <w:p>
+            <w:pPr>
+              <w:pStyle w:val="NormalWeb"/>
+              <w:spacing w:before="0" w:beforeAutospacing="0" w:after="0" w:afterAutospacing="0"/>
+              <w:rPr>
+                <w:rFonts w:asciiTheme="minorHAnsi" w:hAnsiTheme="minorHAnsi" w:cstheme="minorHAnsi"/>
+                <w:b/>
+                <w:bCs/>
+                <w:sz w:val="22"/>
+                <w:szCs w:val="22"/>
+              </w:rPr>
+            </w:pPr>
+            <w:r>
+              <w:rPr>
+                <w:rFonts w:asciiTheme="minorHAnsi" w:hAnsiTheme="minorHAnsi" w:cstheme="minorHAnsi"/>
+                <w:b/>
+                <w:bCs/>
+                <w:sz w:val="22"/>
+                <w:szCs w:val="22"/>
+              </w:rPr>
+              <w:t xml:space="preserve">Women: </w:t>
+            </w:r>
+            <w:hyperlink r:id="rId27" w:history="1">
+              <w:r>
+                <w:rPr>
+                  <w:rStyle w:val="Hyperlink"/>
+                  <w:rFonts w:asciiTheme="minorHAnsi" w:hAnsiTheme="minorHAnsi" w:cstheme="minorHAnsi"/>
+                  <w:b/>
+                  <w:bCs/>
+                  <w:sz w:val="22"/>
+                  <w:szCs w:val="22"/>
+                </w:rPr>
+                <w:t>Python File</w:t>
+              </w:r>
+            </w:hyperlink>
+          </w:p>
+        </w:tc>
+      </w:tr>
+      <w:tr>
+        <w:trPr>
+          <w:trHeight w:val="547"/>
+        </w:trPr>
+        <w:tc>
+          <w:tcPr>
+            <w:tcW w:w="3116" w:type="dxa"/>
+          </w:tcPr>
+          <w:p>
+            <w:pPr>
+              <w:pStyle w:val="NormalWeb"/>
+              <w:spacing w:before="0" w:beforeAutospacing="0" w:after="0" w:afterAutospacing="0"/>
+              <w:rPr>
+                <w:rFonts w:asciiTheme="minorHAnsi" w:hAnsiTheme="minorHAnsi" w:cstheme="minorHAnsi"/>
+                <w:sz w:val="22"/>
+                <w:szCs w:val="22"/>
+              </w:rPr>
+            </w:pPr>
+            <w:r>
+              <w:rPr>
+                <w:rFonts w:asciiTheme="minorHAnsi" w:hAnsiTheme="minorHAnsi" w:cstheme="minorHAnsi"/>
+                <w:sz w:val="22"/>
+                <w:szCs w:val="22"/>
+              </w:rPr>
+              <w:t>Analysis</w:t>
             </w:r>
           </w:p>
         </w:tc>
@@ -8095,17 +8296,32 @@
                 <w:bCs/>
                 <w:sz w:val="22"/>
                 <w:szCs w:val="22"/>
-                <w:u w:val="single"/>
               </w:rPr>
             </w:pPr>
+            <w:r>
+              <w:rPr>
+                <w:rFonts w:asciiTheme="minorHAnsi" w:hAnsiTheme="minorHAnsi" w:cstheme="minorHAnsi"/>
+                <w:b/>
+                <w:bCs/>
+                <w:sz w:val="22"/>
+                <w:szCs w:val="22"/>
+              </w:rPr>
+              <w:t xml:space="preserve">Master File: </w:t>
+            </w:r>
+            <w:hyperlink r:id="rId28" w:history="1">
+              <w:r>
+                <w:rPr>
+                  <w:rStyle w:val="Hyperlink"/>
+                  <w:rFonts w:asciiTheme="minorHAnsi" w:hAnsiTheme="minorHAnsi" w:cstheme="minorHAnsi"/>
+                  <w:b/>
+                  <w:bCs/>
+                  <w:sz w:val="22"/>
+                  <w:szCs w:val="22"/>
+                </w:rPr>
+                <w:t>Python Jupyter File</w:t>
+              </w:r>
+            </w:hyperlink>
           </w:p>
-        </w:tc>
-      </w:tr>
-      <w:tr>
-        <w:tc>
-          <w:tcPr>
-            <w:tcW w:w="3116" w:type="dxa"/>
-          </w:tcPr>
           <w:p>
             <w:pPr>
               <w:pStyle w:val="NormalWeb"/>
@@ -8116,68 +8332,73 @@
                 <w:bCs/>
                 <w:sz w:val="22"/>
                 <w:szCs w:val="22"/>
-                <w:u w:val="single"/>
               </w:rPr>
             </w:pPr>
+            <w:r>
+              <w:rPr>
+                <w:rFonts w:asciiTheme="minorHAnsi" w:hAnsiTheme="minorHAnsi" w:cstheme="minorHAnsi"/>
+                <w:b/>
+                <w:bCs/>
+                <w:sz w:val="22"/>
+                <w:szCs w:val="22"/>
+              </w:rPr>
+              <w:t xml:space="preserve">Additional Files: </w:t>
+            </w:r>
+            <w:hyperlink r:id="rId29" w:history="1">
+              <w:r>
+                <w:rPr>
+                  <w:rStyle w:val="Hyperlink"/>
+                  <w:rFonts w:asciiTheme="minorHAnsi" w:hAnsiTheme="minorHAnsi" w:cstheme="minorHAnsi"/>
+                  <w:b/>
+                  <w:bCs/>
+                  <w:sz w:val="22"/>
+                  <w:szCs w:val="22"/>
+                </w:rPr>
+                <w:t>Python Jupyter FIle 2</w:t>
+              </w:r>
+            </w:hyperlink>
+            <w:r>
+              <w:rPr>
+                <w:rFonts w:asciiTheme="minorHAnsi" w:hAnsiTheme="minorHAnsi" w:cstheme="minorHAnsi"/>
+                <w:b/>
+                <w:bCs/>
+                <w:sz w:val="22"/>
+                <w:szCs w:val="22"/>
+              </w:rPr>
+              <w:t xml:space="preserve">, </w:t>
+            </w:r>
+            <w:hyperlink r:id="rId30" w:history="1">
+              <w:r>
+                <w:rPr>
+                  <w:rStyle w:val="Hyperlink"/>
+                  <w:rFonts w:asciiTheme="minorHAnsi" w:hAnsiTheme="minorHAnsi" w:cstheme="minorHAnsi"/>
+                  <w:b/>
+                  <w:bCs/>
+                  <w:sz w:val="22"/>
+                  <w:szCs w:val="22"/>
+                </w:rPr>
+                <w:t>Python Jupyter File 3</w:t>
+              </w:r>
+            </w:hyperlink>
           </w:p>
-        </w:tc>
-        <w:tc>
-          <w:tcPr>
-            <w:tcW w:w="6239" w:type="dxa"/>
-          </w:tcPr>
           <w:p>
             <w:pPr>
               <w:pStyle w:val="NormalWeb"/>
               <w:spacing w:before="0" w:beforeAutospacing="0" w:after="0" w:afterAutospacing="0"/>
               <w:rPr>
                 <w:rFonts w:asciiTheme="minorHAnsi" w:hAnsiTheme="minorHAnsi" w:cstheme="minorHAnsi"/>
-                <w:b/>
-                <w:bCs/>
-                <w:sz w:val="22"/>
-                <w:szCs w:val="22"/>
-                <w:u w:val="single"/>
+                <w:sz w:val="22"/>
+                <w:szCs w:val="22"/>
               </w:rPr>
             </w:pPr>
-          </w:p>
-        </w:tc>
-      </w:tr>
-      <w:tr>
-        <w:tc>
-          <w:tcPr>
-            <w:tcW w:w="3116" w:type="dxa"/>
-          </w:tcPr>
-          <w:p>
-            <w:pPr>
-              <w:pStyle w:val="NormalWeb"/>
-              <w:spacing w:before="0" w:beforeAutospacing="0" w:after="0" w:afterAutospacing="0"/>
+            <w:r>
               <w:rPr>
                 <w:rFonts w:asciiTheme="minorHAnsi" w:hAnsiTheme="minorHAnsi" w:cstheme="minorHAnsi"/>
-                <w:b/>
-                <w:bCs/>
-                <w:sz w:val="22"/>
-                <w:szCs w:val="22"/>
-                <w:u w:val="single"/>
-              </w:rPr>
-            </w:pPr>
-          </w:p>
-        </w:tc>
-        <w:tc>
-          <w:tcPr>
-            <w:tcW w:w="6239" w:type="dxa"/>
-          </w:tcPr>
-          <w:p>
-            <w:pPr>
-              <w:pStyle w:val="NormalWeb"/>
-              <w:spacing w:before="0" w:beforeAutospacing="0" w:after="0" w:afterAutospacing="0"/>
-              <w:rPr>
-                <w:rFonts w:asciiTheme="minorHAnsi" w:hAnsiTheme="minorHAnsi" w:cstheme="minorHAnsi"/>
-                <w:b/>
-                <w:bCs/>
-                <w:sz w:val="22"/>
-                <w:szCs w:val="22"/>
-                <w:u w:val="single"/>
-              </w:rPr>
-            </w:pPr>
+                <w:sz w:val="22"/>
+                <w:szCs w:val="22"/>
+              </w:rPr>
+              <w:t>*Note, there is overlap between the Jupyter files</w:t>
+            </w:r>
           </w:p>
         </w:tc>
       </w:tr>
@@ -8195,6 +8416,29 @@
           <w:u w:val="single"/>
         </w:rPr>
       </w:pPr>
+    </w:p>
+    <w:p>
+      <w:pPr>
+        <w:rPr>
+          <w:rFonts w:eastAsia="Times New Roman" w:cstheme="minorHAnsi"/>
+          <w:b/>
+          <w:bCs/>
+          <w:sz w:val="22"/>
+          <w:szCs w:val="22"/>
+          <w:u w:val="single"/>
+        </w:rPr>
+      </w:pPr>
+      <w:r>
+        <w:rPr>
+          <w:rFonts w:cstheme="minorHAnsi"/>
+          <w:b/>
+          <w:bCs/>
+          <w:sz w:val="22"/>
+          <w:szCs w:val="22"/>
+          <w:u w:val="single"/>
+        </w:rPr>
+        <w:br w:type="page"/>
+      </w:r>
     </w:p>
     <w:p>
       <w:pPr>
@@ -8747,7 +8991,6 @@
                 <w:sz w:val="22"/>
                 <w:szCs w:val="22"/>
               </w:rPr>
-              <w:lastRenderedPageBreak/>
               <w:t>Age</w:t>
             </w:r>
           </w:p>
@@ -9683,6 +9926,7 @@
                 <w:sz w:val="22"/>
                 <w:szCs w:val="22"/>
               </w:rPr>
+              <w:lastRenderedPageBreak/>
               <w:t>Dur Secs</w:t>
             </w:r>
           </w:p>
@@ -9947,8 +10191,8 @@
       </w:pPr>
     </w:p>
     <w:sectPr>
-      <w:headerReference w:type="default" r:id="rId25"/>
-      <w:footerReference w:type="default" r:id="rId26"/>
+      <w:headerReference w:type="default" r:id="rId31"/>
+      <w:footerReference w:type="default" r:id="rId32"/>
       <w:pgSz w:w="12240" w:h="15840"/>
       <w:pgMar w:top="1440" w:right="1440" w:bottom="1080" w:left="1440" w:header="720" w:footer="720" w:gutter="0"/>
       <w:cols w:space="720"/>

--- a/Case Study 2/Hayden_Mendonsa_Schueder_Wittlin_QTW7333_Case4.docx
+++ b/Case Study 2/Hayden_Mendonsa_Schueder_Wittlin_QTW7333_Case4.docx
@@ -8318,7 +8318,31 @@
                   <w:sz w:val="22"/>
                   <w:szCs w:val="22"/>
                 </w:rPr>
-                <w:t>Python Jupyter File</w:t>
+                <w:t xml:space="preserve">Python </w:t>
+              </w:r>
+              <w:proofErr w:type="spellStart"/>
+              <w:r>
+                <w:rPr>
+                  <w:rStyle w:val="Hyperlink"/>
+                  <w:rFonts w:asciiTheme="minorHAnsi" w:hAnsiTheme="minorHAnsi" w:cstheme="minorHAnsi"/>
+                  <w:b/>
+                  <w:bCs/>
+                  <w:sz w:val="22"/>
+                  <w:szCs w:val="22"/>
+                </w:rPr>
+                <w:t>Jupyter</w:t>
+              </w:r>
+              <w:proofErr w:type="spellEnd"/>
+              <w:r>
+                <w:rPr>
+                  <w:rStyle w:val="Hyperlink"/>
+                  <w:rFonts w:asciiTheme="minorHAnsi" w:hAnsiTheme="minorHAnsi" w:cstheme="minorHAnsi"/>
+                  <w:b/>
+                  <w:bCs/>
+                  <w:sz w:val="22"/>
+                  <w:szCs w:val="22"/>
+                </w:rPr>
+                <w:t xml:space="preserve"> File</w:t>
               </w:r>
             </w:hyperlink>
           </w:p>
@@ -8354,7 +8378,55 @@
                   <w:sz w:val="22"/>
                   <w:szCs w:val="22"/>
                 </w:rPr>
-                <w:t>Python Jupyter FIle 2</w:t>
+                <w:t xml:space="preserve">Python </w:t>
+              </w:r>
+              <w:proofErr w:type="spellStart"/>
+              <w:r>
+                <w:rPr>
+                  <w:rStyle w:val="Hyperlink"/>
+                  <w:rFonts w:asciiTheme="minorHAnsi" w:hAnsiTheme="minorHAnsi" w:cstheme="minorHAnsi"/>
+                  <w:b/>
+                  <w:bCs/>
+                  <w:sz w:val="22"/>
+                  <w:szCs w:val="22"/>
+                </w:rPr>
+                <w:t>Jupyter</w:t>
+              </w:r>
+              <w:proofErr w:type="spellEnd"/>
+              <w:r>
+                <w:rPr>
+                  <w:rStyle w:val="Hyperlink"/>
+                  <w:rFonts w:asciiTheme="minorHAnsi" w:hAnsiTheme="minorHAnsi" w:cstheme="minorHAnsi"/>
+                  <w:b/>
+                  <w:bCs/>
+                  <w:sz w:val="22"/>
+                  <w:szCs w:val="22"/>
+                </w:rPr>
+                <w:t xml:space="preserve"> </w:t>
+              </w:r>
+              <w:proofErr w:type="spellStart"/>
+              <w:r>
+                <w:rPr>
+                  <w:rStyle w:val="Hyperlink"/>
+                  <w:rFonts w:asciiTheme="minorHAnsi" w:hAnsiTheme="minorHAnsi" w:cstheme="minorHAnsi"/>
+                  <w:b/>
+                  <w:bCs/>
+                  <w:sz w:val="22"/>
+                  <w:szCs w:val="22"/>
+                </w:rPr>
+                <w:t>FIle</w:t>
+              </w:r>
+              <w:proofErr w:type="spellEnd"/>
+              <w:r>
+                <w:rPr>
+                  <w:rStyle w:val="Hyperlink"/>
+                  <w:rFonts w:asciiTheme="minorHAnsi" w:hAnsiTheme="minorHAnsi" w:cstheme="minorHAnsi"/>
+                  <w:b/>
+                  <w:bCs/>
+                  <w:sz w:val="22"/>
+                  <w:szCs w:val="22"/>
+                </w:rPr>
+                <w:t xml:space="preserve"> 2</w:t>
               </w:r>
             </w:hyperlink>
             <w:r>
@@ -8377,7 +8449,31 @@
                   <w:sz w:val="22"/>
                   <w:szCs w:val="22"/>
                 </w:rPr>
-                <w:t>Python Jupyter File 3</w:t>
+                <w:t xml:space="preserve">Python </w:t>
+              </w:r>
+              <w:proofErr w:type="spellStart"/>
+              <w:r>
+                <w:rPr>
+                  <w:rStyle w:val="Hyperlink"/>
+                  <w:rFonts w:asciiTheme="minorHAnsi" w:hAnsiTheme="minorHAnsi" w:cstheme="minorHAnsi"/>
+                  <w:b/>
+                  <w:bCs/>
+                  <w:sz w:val="22"/>
+                  <w:szCs w:val="22"/>
+                </w:rPr>
+                <w:t>Jupyter</w:t>
+              </w:r>
+              <w:proofErr w:type="spellEnd"/>
+              <w:r>
+                <w:rPr>
+                  <w:rStyle w:val="Hyperlink"/>
+                  <w:rFonts w:asciiTheme="minorHAnsi" w:hAnsiTheme="minorHAnsi" w:cstheme="minorHAnsi"/>
+                  <w:b/>
+                  <w:bCs/>
+                  <w:sz w:val="22"/>
+                  <w:szCs w:val="22"/>
+                </w:rPr>
+                <w:t xml:space="preserve"> File 3</w:t>
               </w:r>
             </w:hyperlink>
           </w:p>
@@ -8397,7 +8493,25 @@
                 <w:sz w:val="22"/>
                 <w:szCs w:val="22"/>
               </w:rPr>
-              <w:t>*Note, there is overlap between the Jupyter files</w:t>
+              <w:t xml:space="preserve">*Note, there is overlap between the </w:t>
+            </w:r>
+            <w:proofErr w:type="spellStart"/>
+            <w:r>
+              <w:rPr>
+                <w:rFonts w:asciiTheme="minorHAnsi" w:hAnsiTheme="minorHAnsi" w:cstheme="minorHAnsi"/>
+                <w:sz w:val="22"/>
+                <w:szCs w:val="22"/>
+              </w:rPr>
+              <w:t>Jupyter</w:t>
+            </w:r>
+            <w:proofErr w:type="spellEnd"/>
+            <w:r>
+              <w:rPr>
+                <w:rFonts w:asciiTheme="minorHAnsi" w:hAnsiTheme="minorHAnsi" w:cstheme="minorHAnsi"/>
+                <w:sz w:val="22"/>
+                <w:szCs w:val="22"/>
+              </w:rPr>
+              <w:t xml:space="preserve"> files</w:t>
             </w:r>
           </w:p>
         </w:tc>
@@ -8428,17 +8542,6 @@
           <w:u w:val="single"/>
         </w:rPr>
       </w:pPr>
-      <w:r>
-        <w:rPr>
-          <w:rFonts w:cstheme="minorHAnsi"/>
-          <w:b/>
-          <w:bCs/>
-          <w:sz w:val="22"/>
-          <w:szCs w:val="22"/>
-          <w:u w:val="single"/>
-        </w:rPr>
-        <w:br w:type="page"/>
-      </w:r>
     </w:p>
     <w:p>
       <w:pPr>
@@ -8784,6 +8887,7 @@
                 <w:sz w:val="22"/>
                 <w:szCs w:val="22"/>
               </w:rPr>
+              <w:lastRenderedPageBreak/>
               <w:t>Place</w:t>
             </w:r>
           </w:p>
@@ -8846,6 +8950,7 @@
                 <w:szCs w:val="22"/>
               </w:rPr>
             </w:pPr>
+            <w:proofErr w:type="spellStart"/>
             <w:r>
               <w:rPr>
                 <w:rFonts w:cstheme="minorHAnsi"/>
@@ -8854,6 +8959,7 @@
               </w:rPr>
               <w:t>Div_Total</w:t>
             </w:r>
+            <w:proofErr w:type="spellEnd"/>
           </w:p>
         </w:tc>
         <w:tc>
@@ -9926,7 +10032,6 @@
                 <w:sz w:val="22"/>
                 <w:szCs w:val="22"/>
               </w:rPr>
-              <w:lastRenderedPageBreak/>
               <w:t>Dur Secs</w:t>
             </w:r>
           </w:p>
@@ -10333,7 +10438,15 @@
       <w:jc w:val="right"/>
     </w:pPr>
     <w:r>
-      <w:t>Steven Hayden, Kevin Mendonsa,</w:t>
+      <w:t xml:space="preserve">Steven Hayden, Kevin </w:t>
+    </w:r>
+    <w:proofErr w:type="spellStart"/>
+    <w:r>
+      <w:t>Mendonsa</w:t>
+    </w:r>
+    <w:proofErr w:type="spellEnd"/>
+    <w:r>
+      <w:t>,</w:t>
     </w:r>
   </w:p>
   <w:p>
@@ -10342,7 +10455,15 @@
       <w:jc w:val="right"/>
     </w:pPr>
     <w:r>
-      <w:t>Joe Schueder, Nicole Wittlin</w:t>
+      <w:t xml:space="preserve">Joe </w:t>
+    </w:r>
+    <w:proofErr w:type="spellStart"/>
+    <w:r>
+      <w:t>Schueder</w:t>
+    </w:r>
+    <w:proofErr w:type="spellEnd"/>
+    <w:r>
+      <w:t>, Nicole Wittlin</w:t>
     </w:r>
   </w:p>
   <w:p>
